--- a/Phase 0/CSS/CSS Review.docx
+++ b/Phase 0/CSS/CSS Review.docx
@@ -112,17 +112,7 @@
           <w:sz w:val="20"/>
           <w:szCs w:val="20"/>
         </w:rPr>
-        <w:t>grid-template-ro</w:t>
-      </w:r>
-      <w:bookmarkStart w:id="0" w:name="_GoBack"/>
-      <w:bookmarkEnd w:id="0"/>
-      <w:r>
-        <w:rPr>
-          <w:rFonts w:ascii="Courier New" w:eastAsia="Times New Roman" w:hAnsi="Courier New" w:cs="Courier New"/>
-          <w:sz w:val="20"/>
-          <w:szCs w:val="20"/>
-        </w:rPr>
-        <w:t>ws</w:t>
+        <w:t>grid-template-rows</w:t>
       </w:r>
       <w:r>
         <w:rPr>
@@ -428,6 +418,430 @@
         </w:rPr>
         <w:t>You have seen how to set up and fill in a grid and you now have one more CSS positioning technique to add to your toolkit! Let's do some practice to solidify these skills.</w:t>
       </w:r>
+    </w:p>
+    <w:p>
+      <w:pPr>
+        <w:spacing w:before="100" w:beforeAutospacing="1" w:after="100" w:afterAutospacing="1" w:line="240" w:lineRule="auto"/>
+        <w:rPr>
+          <w:rFonts w:ascii="Times New Roman" w:eastAsia="Times New Roman" w:hAnsi="Times New Roman" w:cs="Times New Roman"/>
+          <w:sz w:val="24"/>
+          <w:szCs w:val="24"/>
+        </w:rPr>
+      </w:pPr>
+    </w:p>
+    <w:p>
+      <w:pPr>
+        <w:spacing w:after="0" w:line="240" w:lineRule="auto"/>
+        <w:rPr>
+          <w:rFonts w:ascii="Times New Roman" w:eastAsia="Times New Roman" w:hAnsi="Times New Roman" w:cs="Times New Roman"/>
+          <w:sz w:val="24"/>
+          <w:szCs w:val="24"/>
+        </w:rPr>
+      </w:pPr>
+      <w:r>
+        <w:rPr>
+          <w:rFonts w:ascii="Times New Roman" w:eastAsia="Times New Roman" w:hAnsi="Times New Roman" w:cs="Times New Roman"/>
+          <w:sz w:val="24"/>
+          <w:szCs w:val="24"/>
+        </w:rPr>
+        <w:t>Advanced CSS Grid</w:t>
+      </w:r>
+    </w:p>
+    <w:p>
+      <w:pPr>
+        <w:spacing w:before="100" w:beforeAutospacing="1" w:after="100" w:afterAutospacing="1" w:line="240" w:lineRule="auto"/>
+        <w:outlineLvl w:val="0"/>
+        <w:rPr>
+          <w:rFonts w:ascii="Times New Roman" w:eastAsia="Times New Roman" w:hAnsi="Times New Roman" w:cs="Times New Roman"/>
+          <w:b/>
+          <w:bCs/>
+          <w:kern w:val="36"/>
+          <w:sz w:val="48"/>
+          <w:szCs w:val="48"/>
+        </w:rPr>
+      </w:pPr>
+      <w:r>
+        <w:rPr>
+          <w:rFonts w:ascii="Times New Roman" w:eastAsia="Times New Roman" w:hAnsi="Times New Roman" w:cs="Times New Roman"/>
+          <w:b/>
+          <w:bCs/>
+          <w:kern w:val="36"/>
+          <w:sz w:val="48"/>
+          <w:szCs w:val="48"/>
+        </w:rPr>
+        <w:t>Review</w:t>
+      </w:r>
+    </w:p>
+    <w:p>
+      <w:pPr>
+        <w:spacing w:before="100" w:beforeAutospacing="1" w:after="100" w:afterAutospacing="1" w:line="240" w:lineRule="auto"/>
+        <w:rPr>
+          <w:rFonts w:ascii="Times New Roman" w:eastAsia="Times New Roman" w:hAnsi="Times New Roman" w:cs="Times New Roman"/>
+          <w:sz w:val="24"/>
+          <w:szCs w:val="24"/>
+        </w:rPr>
+      </w:pPr>
+      <w:r>
+        <w:rPr>
+          <w:rFonts w:ascii="Times New Roman" w:eastAsia="Times New Roman" w:hAnsi="Times New Roman" w:cs="Times New Roman"/>
+          <w:sz w:val="24"/>
+          <w:szCs w:val="24"/>
+        </w:rPr>
+        <w:t xml:space="preserve">Great work! You have learned many new properties to use when creating a layout using CSS Grid! Let's review: </w:t>
+      </w:r>
+    </w:p>
+    <w:p>
+      <w:pPr>
+        <w:numPr>
+          <w:ilvl w:val="0"/>
+          <w:numId w:val="2"/>
+        </w:numPr>
+        <w:spacing w:before="100" w:beforeAutospacing="1" w:after="100" w:afterAutospacing="1" w:line="240" w:lineRule="auto"/>
+        <w:rPr>
+          <w:rFonts w:ascii="Times New Roman" w:eastAsia="Times New Roman" w:hAnsi="Times New Roman" w:cs="Times New Roman"/>
+          <w:sz w:val="24"/>
+          <w:szCs w:val="24"/>
+        </w:rPr>
+      </w:pPr>
+      <w:r>
+        <w:rPr>
+          <w:rFonts w:ascii="Courier New" w:eastAsia="Times New Roman" w:hAnsi="Courier New" w:cs="Courier New"/>
+          <w:sz w:val="20"/>
+          <w:szCs w:val="20"/>
+        </w:rPr>
+        <w:t>grid-template-areas</w:t>
+      </w:r>
+      <w:r>
+        <w:rPr>
+          <w:rFonts w:ascii="Times New Roman" w:eastAsia="Times New Roman" w:hAnsi="Times New Roman" w:cs="Times New Roman"/>
+          <w:sz w:val="24"/>
+          <w:szCs w:val="24"/>
+        </w:rPr>
+        <w:t xml:space="preserve"> specifies grid named grid areas</w:t>
+      </w:r>
+    </w:p>
+    <w:p>
+      <w:pPr>
+        <w:numPr>
+          <w:ilvl w:val="0"/>
+          <w:numId w:val="2"/>
+        </w:numPr>
+        <w:spacing w:before="100" w:beforeAutospacing="1" w:after="100" w:afterAutospacing="1" w:line="240" w:lineRule="auto"/>
+        <w:rPr>
+          <w:rFonts w:ascii="Times New Roman" w:eastAsia="Times New Roman" w:hAnsi="Times New Roman" w:cs="Times New Roman"/>
+          <w:sz w:val="24"/>
+          <w:szCs w:val="24"/>
+        </w:rPr>
+      </w:pPr>
+      <w:r>
+        <w:rPr>
+          <w:rFonts w:ascii="Times New Roman" w:eastAsia="Times New Roman" w:hAnsi="Times New Roman" w:cs="Times New Roman"/>
+          <w:sz w:val="24"/>
+          <w:szCs w:val="24"/>
+        </w:rPr>
+        <w:t xml:space="preserve">grid layouts are two-dimensional: they have a row, or inline, axis and a column, or block, axis. </w:t>
+      </w:r>
+    </w:p>
+    <w:p>
+      <w:pPr>
+        <w:numPr>
+          <w:ilvl w:val="0"/>
+          <w:numId w:val="2"/>
+        </w:numPr>
+        <w:spacing w:before="100" w:beforeAutospacing="1" w:after="100" w:afterAutospacing="1" w:line="240" w:lineRule="auto"/>
+        <w:rPr>
+          <w:rFonts w:ascii="Times New Roman" w:eastAsia="Times New Roman" w:hAnsi="Times New Roman" w:cs="Times New Roman"/>
+          <w:sz w:val="24"/>
+          <w:szCs w:val="24"/>
+        </w:rPr>
+      </w:pPr>
+      <w:r>
+        <w:rPr>
+          <w:rFonts w:ascii="Courier New" w:eastAsia="Times New Roman" w:hAnsi="Courier New" w:cs="Courier New"/>
+          <w:sz w:val="20"/>
+          <w:szCs w:val="20"/>
+        </w:rPr>
+        <w:t>justify-items</w:t>
+      </w:r>
+      <w:r>
+        <w:rPr>
+          <w:rFonts w:ascii="Times New Roman" w:eastAsia="Times New Roman" w:hAnsi="Times New Roman" w:cs="Times New Roman"/>
+          <w:sz w:val="24"/>
+          <w:szCs w:val="24"/>
+        </w:rPr>
+        <w:t xml:space="preserve"> specifies how individual elements should spread across the row axis</w:t>
+      </w:r>
+    </w:p>
+    <w:p>
+      <w:pPr>
+        <w:numPr>
+          <w:ilvl w:val="0"/>
+          <w:numId w:val="2"/>
+        </w:numPr>
+        <w:spacing w:before="100" w:beforeAutospacing="1" w:after="100" w:afterAutospacing="1" w:line="240" w:lineRule="auto"/>
+        <w:rPr>
+          <w:rFonts w:ascii="Times New Roman" w:eastAsia="Times New Roman" w:hAnsi="Times New Roman" w:cs="Times New Roman"/>
+          <w:sz w:val="24"/>
+          <w:szCs w:val="24"/>
+        </w:rPr>
+      </w:pPr>
+      <w:r>
+        <w:rPr>
+          <w:rFonts w:ascii="Courier New" w:eastAsia="Times New Roman" w:hAnsi="Courier New" w:cs="Courier New"/>
+          <w:sz w:val="20"/>
+          <w:szCs w:val="20"/>
+        </w:rPr>
+        <w:t>justify-content</w:t>
+      </w:r>
+      <w:r>
+        <w:rPr>
+          <w:rFonts w:ascii="Times New Roman" w:eastAsia="Times New Roman" w:hAnsi="Times New Roman" w:cs="Times New Roman"/>
+          <w:sz w:val="24"/>
+          <w:szCs w:val="24"/>
+        </w:rPr>
+        <w:t xml:space="preserve"> specifies how groups of elements should spread across the row axis </w:t>
+      </w:r>
+    </w:p>
+    <w:p>
+      <w:pPr>
+        <w:numPr>
+          <w:ilvl w:val="0"/>
+          <w:numId w:val="2"/>
+        </w:numPr>
+        <w:spacing w:before="100" w:beforeAutospacing="1" w:after="100" w:afterAutospacing="1" w:line="240" w:lineRule="auto"/>
+        <w:rPr>
+          <w:rFonts w:ascii="Times New Roman" w:eastAsia="Times New Roman" w:hAnsi="Times New Roman" w:cs="Times New Roman"/>
+          <w:sz w:val="24"/>
+          <w:szCs w:val="24"/>
+        </w:rPr>
+      </w:pPr>
+      <w:r>
+        <w:rPr>
+          <w:rFonts w:ascii="Courier New" w:eastAsia="Times New Roman" w:hAnsi="Courier New" w:cs="Courier New"/>
+          <w:sz w:val="20"/>
+          <w:szCs w:val="20"/>
+        </w:rPr>
+        <w:t>justify-self</w:t>
+      </w:r>
+      <w:r>
+        <w:rPr>
+          <w:rFonts w:ascii="Times New Roman" w:eastAsia="Times New Roman" w:hAnsi="Times New Roman" w:cs="Times New Roman"/>
+          <w:sz w:val="24"/>
+          <w:szCs w:val="24"/>
+        </w:rPr>
+        <w:t xml:space="preserve"> specifies how a single element should position itself with respect to the row axis </w:t>
+      </w:r>
+    </w:p>
+    <w:p>
+      <w:pPr>
+        <w:numPr>
+          <w:ilvl w:val="0"/>
+          <w:numId w:val="2"/>
+        </w:numPr>
+        <w:spacing w:before="100" w:beforeAutospacing="1" w:after="100" w:afterAutospacing="1" w:line="240" w:lineRule="auto"/>
+        <w:rPr>
+          <w:rFonts w:ascii="Times New Roman" w:eastAsia="Times New Roman" w:hAnsi="Times New Roman" w:cs="Times New Roman"/>
+          <w:sz w:val="24"/>
+          <w:szCs w:val="24"/>
+        </w:rPr>
+      </w:pPr>
+      <w:r>
+        <w:rPr>
+          <w:rFonts w:ascii="Courier New" w:eastAsia="Times New Roman" w:hAnsi="Courier New" w:cs="Courier New"/>
+          <w:sz w:val="20"/>
+          <w:szCs w:val="20"/>
+        </w:rPr>
+        <w:t>align-items</w:t>
+      </w:r>
+      <w:r>
+        <w:rPr>
+          <w:rFonts w:ascii="Times New Roman" w:eastAsia="Times New Roman" w:hAnsi="Times New Roman" w:cs="Times New Roman"/>
+          <w:sz w:val="24"/>
+          <w:szCs w:val="24"/>
+        </w:rPr>
+        <w:t xml:space="preserve"> specifies how individual elements should spread across the column axis</w:t>
+      </w:r>
+    </w:p>
+    <w:p>
+      <w:pPr>
+        <w:numPr>
+          <w:ilvl w:val="0"/>
+          <w:numId w:val="2"/>
+        </w:numPr>
+        <w:spacing w:before="100" w:beforeAutospacing="1" w:after="100" w:afterAutospacing="1" w:line="240" w:lineRule="auto"/>
+        <w:rPr>
+          <w:rFonts w:ascii="Times New Roman" w:eastAsia="Times New Roman" w:hAnsi="Times New Roman" w:cs="Times New Roman"/>
+          <w:sz w:val="24"/>
+          <w:szCs w:val="24"/>
+        </w:rPr>
+      </w:pPr>
+      <w:r>
+        <w:rPr>
+          <w:rFonts w:ascii="Courier New" w:eastAsia="Times New Roman" w:hAnsi="Courier New" w:cs="Courier New"/>
+          <w:sz w:val="20"/>
+          <w:szCs w:val="20"/>
+        </w:rPr>
+        <w:t>align-content</w:t>
+      </w:r>
+      <w:r>
+        <w:rPr>
+          <w:rFonts w:ascii="Times New Roman" w:eastAsia="Times New Roman" w:hAnsi="Times New Roman" w:cs="Times New Roman"/>
+          <w:sz w:val="24"/>
+          <w:szCs w:val="24"/>
+        </w:rPr>
+        <w:t xml:space="preserve"> specifies how groups of elements should spread across the column axis </w:t>
+      </w:r>
+    </w:p>
+    <w:p>
+      <w:pPr>
+        <w:numPr>
+          <w:ilvl w:val="0"/>
+          <w:numId w:val="2"/>
+        </w:numPr>
+        <w:spacing w:before="100" w:beforeAutospacing="1" w:after="100" w:afterAutospacing="1" w:line="240" w:lineRule="auto"/>
+        <w:rPr>
+          <w:rFonts w:ascii="Times New Roman" w:eastAsia="Times New Roman" w:hAnsi="Times New Roman" w:cs="Times New Roman"/>
+          <w:sz w:val="24"/>
+          <w:szCs w:val="24"/>
+        </w:rPr>
+      </w:pPr>
+      <w:r>
+        <w:rPr>
+          <w:rFonts w:ascii="Courier New" w:eastAsia="Times New Roman" w:hAnsi="Courier New" w:cs="Courier New"/>
+          <w:sz w:val="20"/>
+          <w:szCs w:val="20"/>
+        </w:rPr>
+        <w:t>align-self</w:t>
+      </w:r>
+      <w:r>
+        <w:rPr>
+          <w:rFonts w:ascii="Times New Roman" w:eastAsia="Times New Roman" w:hAnsi="Times New Roman" w:cs="Times New Roman"/>
+          <w:sz w:val="24"/>
+          <w:szCs w:val="24"/>
+        </w:rPr>
+        <w:t xml:space="preserve"> specifies how a single element should position itself with respect to the column axis </w:t>
+      </w:r>
+    </w:p>
+    <w:p>
+      <w:pPr>
+        <w:numPr>
+          <w:ilvl w:val="0"/>
+          <w:numId w:val="2"/>
+        </w:numPr>
+        <w:spacing w:before="100" w:beforeAutospacing="1" w:after="100" w:afterAutospacing="1" w:line="240" w:lineRule="auto"/>
+        <w:rPr>
+          <w:rFonts w:ascii="Times New Roman" w:eastAsia="Times New Roman" w:hAnsi="Times New Roman" w:cs="Times New Roman"/>
+          <w:sz w:val="24"/>
+          <w:szCs w:val="24"/>
+        </w:rPr>
+      </w:pPr>
+      <w:r>
+        <w:rPr>
+          <w:rFonts w:ascii="Courier New" w:eastAsia="Times New Roman" w:hAnsi="Courier New" w:cs="Courier New"/>
+          <w:sz w:val="20"/>
+          <w:szCs w:val="20"/>
+        </w:rPr>
+        <w:t>grid-auto-rows</w:t>
+      </w:r>
+      <w:r>
+        <w:rPr>
+          <w:rFonts w:ascii="Times New Roman" w:eastAsia="Times New Roman" w:hAnsi="Times New Roman" w:cs="Times New Roman"/>
+          <w:sz w:val="24"/>
+          <w:szCs w:val="24"/>
+        </w:rPr>
+        <w:t xml:space="preserve"> specifies the height of rows added implicitly to the grid</w:t>
+      </w:r>
+    </w:p>
+    <w:p>
+      <w:pPr>
+        <w:numPr>
+          <w:ilvl w:val="0"/>
+          <w:numId w:val="2"/>
+        </w:numPr>
+        <w:spacing w:before="100" w:beforeAutospacing="1" w:after="100" w:afterAutospacing="1" w:line="240" w:lineRule="auto"/>
+        <w:rPr>
+          <w:rFonts w:ascii="Times New Roman" w:eastAsia="Times New Roman" w:hAnsi="Times New Roman" w:cs="Times New Roman"/>
+          <w:sz w:val="24"/>
+          <w:szCs w:val="24"/>
+        </w:rPr>
+      </w:pPr>
+      <w:r>
+        <w:rPr>
+          <w:rFonts w:ascii="Courier New" w:eastAsia="Times New Roman" w:hAnsi="Courier New" w:cs="Courier New"/>
+          <w:sz w:val="20"/>
+          <w:szCs w:val="20"/>
+        </w:rPr>
+        <w:t>grid-auto-columns</w:t>
+      </w:r>
+      <w:r>
+        <w:rPr>
+          <w:rFonts w:ascii="Times New Roman" w:eastAsia="Times New Roman" w:hAnsi="Times New Roman" w:cs="Times New Roman"/>
+          <w:sz w:val="24"/>
+          <w:szCs w:val="24"/>
+        </w:rPr>
+        <w:t xml:space="preserve"> specifies the width of columns added implicitly to the grid</w:t>
+      </w:r>
+    </w:p>
+    <w:p>
+      <w:pPr>
+        <w:numPr>
+          <w:ilvl w:val="0"/>
+          <w:numId w:val="2"/>
+        </w:numPr>
+        <w:spacing w:before="100" w:beforeAutospacing="1" w:after="100" w:afterAutospacing="1" w:line="240" w:lineRule="auto"/>
+        <w:rPr>
+          <w:rFonts w:ascii="Times New Roman" w:eastAsia="Times New Roman" w:hAnsi="Times New Roman" w:cs="Times New Roman"/>
+          <w:sz w:val="24"/>
+          <w:szCs w:val="24"/>
+        </w:rPr>
+      </w:pPr>
+      <w:r>
+        <w:rPr>
+          <w:rFonts w:ascii="Courier New" w:eastAsia="Times New Roman" w:hAnsi="Courier New" w:cs="Courier New"/>
+          <w:sz w:val="20"/>
+          <w:szCs w:val="20"/>
+        </w:rPr>
+        <w:t>grid-auto-flow</w:t>
+      </w:r>
+      <w:r>
+        <w:rPr>
+          <w:rFonts w:ascii="Times New Roman" w:eastAsia="Times New Roman" w:hAnsi="Times New Roman" w:cs="Times New Roman"/>
+          <w:sz w:val="24"/>
+          <w:szCs w:val="24"/>
+        </w:rPr>
+        <w:t xml:space="preserve"> specifies in which direction implicit elements should be created </w:t>
+      </w:r>
+    </w:p>
+    <w:p>
+      <w:pPr>
+        <w:spacing w:before="100" w:beforeAutospacing="1" w:after="100" w:afterAutospacing="1" w:line="240" w:lineRule="auto"/>
+        <w:rPr>
+          <w:rFonts w:ascii="Times New Roman" w:eastAsia="Times New Roman" w:hAnsi="Times New Roman" w:cs="Times New Roman"/>
+          <w:sz w:val="24"/>
+          <w:szCs w:val="24"/>
+        </w:rPr>
+      </w:pPr>
+      <w:r>
+        <w:rPr>
+          <w:rFonts w:ascii="Times New Roman" w:eastAsia="Times New Roman" w:hAnsi="Times New Roman" w:cs="Times New Roman"/>
+          <w:sz w:val="24"/>
+          <w:szCs w:val="24"/>
+        </w:rPr>
+        <w:lastRenderedPageBreak/>
+        <w:t xml:space="preserve">This is a great time to experiment with the code in the code editor and try any of the properties you want to practice more! When you're ready, move on! </w:t>
+      </w:r>
+    </w:p>
+    <w:p>
+      <w:pPr>
+        <w:spacing w:before="100" w:beforeAutospacing="1" w:after="100" w:afterAutospacing="1" w:line="240" w:lineRule="auto"/>
+        <w:rPr>
+          <w:rFonts w:ascii="Times New Roman" w:eastAsia="Times New Roman" w:hAnsi="Times New Roman" w:cs="Times New Roman"/>
+          <w:sz w:val="24"/>
+          <w:szCs w:val="24"/>
+        </w:rPr>
+      </w:pPr>
+      <w:bookmarkStart w:id="0" w:name="_GoBack"/>
+      <w:bookmarkEnd w:id="0"/>
     </w:p>
     <w:p/>
     <w:sectPr>
@@ -443,9 +857,9 @@
 <file path=word/numbering.xml><?xml version="1.0" encoding="utf-8"?>
 <w:numbering xmlns:wpc="http://schemas.microsoft.com/office/word/2010/wordprocessingCanvas" xmlns:cx="http://schemas.microsoft.com/office/drawing/2014/chartex" xmlns:cx1="http://schemas.microsoft.com/office/drawing/2015/9/8/chartex" xmlns:cx2="http://schemas.microsoft.com/office/drawing/2015/10/21/chartex" xmlns:cx3="http://schemas.microsoft.com/office/drawing/2016/5/9/chartex" xmlns:cx4="http://schemas.microsoft.com/office/drawing/2016/5/10/chartex" xmlns:cx5="http://schemas.microsoft.com/office/drawing/2016/5/11/chartex" xmlns:cx6="http://schemas.microsoft.com/office/drawing/2016/5/12/chartex" xmlns:cx7="http://schemas.microsoft.com/office/drawing/2016/5/13/chartex" xmlns:cx8="http://schemas.microsoft.com/office/drawing/2016/5/14/chartex" xmlns:mc="http://schemas.openxmlformats.org/markup-compatibility/2006" xmlns:aink="http://schemas.microsoft.com/office/drawing/2016/ink" xmlns:am3d="http://schemas.microsoft.com/office/drawing/2017/model3d" xmlns:o="urn:schemas-microsoft-com:office:office" xmlns:r="http://schemas.openxmlformats.org/officeDocument/2006/relationships" xmlns:m="http://schemas.openxmlformats.org/officeDocument/2006/math" xmlns:v="urn:schemas-microsoft-com:vml" xmlns:wp14="http://schemas.microsoft.com/office/word/2010/wordprocessingDrawing" xmlns:wp="http://schemas.openxmlformats.org/drawingml/2006/wordprocessingDrawing" xmlns:w10="urn:schemas-microsoft-com:office:word" xmlns:w="http://schemas.openxmlformats.org/wordprocessingml/2006/main" xmlns:w14="http://schemas.microsoft.com/office/word/2010/wordml" xmlns:w15="http://schemas.microsoft.com/office/word/2012/wordml" xmlns:w16cid="http://schemas.microsoft.com/office/word/2016/wordml/cid" xmlns:w16se="http://schemas.microsoft.com/office/word/2015/wordml/symex" xmlns:wpg="http://schemas.microsoft.com/office/word/2010/wordprocessingGroup" xmlns:wpi="http://schemas.microsoft.com/office/word/2010/wordprocessingInk" xmlns:wne="http://schemas.microsoft.com/office/word/2006/wordml" xmlns:wps="http://schemas.microsoft.com/office/word/2010/wordprocessingShape" mc:Ignorable="w14 w15 w16se w16cid wp14">
   <w:abstractNum w:abstractNumId="0" w15:restartNumberingAfterBreak="0">
-    <w:nsid w:val="5D45686F"/>
+    <w:nsid w:val="002413C8"/>
     <w:multiLevelType w:val="multilevel"/>
-    <w:tmpl w:val="6E8A4184"/>
+    <w:tmpl w:val="216EF35A"/>
     <w:lvl w:ilvl="0">
       <w:start w:val="1"/>
       <w:numFmt w:val="bullet"/>
@@ -591,7 +1005,159 @@
       </w:rPr>
     </w:lvl>
   </w:abstractNum>
+  <w:abstractNum w:abstractNumId="1" w15:restartNumberingAfterBreak="0">
+    <w:nsid w:val="5D45686F"/>
+    <w:multiLevelType w:val="multilevel"/>
+    <w:tmpl w:val="6E8A4184"/>
+    <w:lvl w:ilvl="0">
+      <w:start w:val="1"/>
+      <w:numFmt w:val="bullet"/>
+      <w:lvlText w:val=""/>
+      <w:lvlJc w:val="left"/>
+      <w:pPr>
+        <w:tabs>
+          <w:tab w:val="num" w:pos="720"/>
+        </w:tabs>
+        <w:ind w:left="720" w:hanging="360"/>
+      </w:pPr>
+      <w:rPr>
+        <w:rFonts w:ascii="Symbol" w:hAnsi="Symbol" w:hint="default"/>
+        <w:sz w:val="20"/>
+      </w:rPr>
+    </w:lvl>
+    <w:lvl w:ilvl="1" w:tentative="1">
+      <w:start w:val="1"/>
+      <w:numFmt w:val="bullet"/>
+      <w:lvlText w:val="o"/>
+      <w:lvlJc w:val="left"/>
+      <w:pPr>
+        <w:tabs>
+          <w:tab w:val="num" w:pos="1440"/>
+        </w:tabs>
+        <w:ind w:left="1440" w:hanging="360"/>
+      </w:pPr>
+      <w:rPr>
+        <w:rFonts w:ascii="Courier New" w:hAnsi="Courier New" w:hint="default"/>
+        <w:sz w:val="20"/>
+      </w:rPr>
+    </w:lvl>
+    <w:lvl w:ilvl="2" w:tentative="1">
+      <w:start w:val="1"/>
+      <w:numFmt w:val="bullet"/>
+      <w:lvlText w:val=""/>
+      <w:lvlJc w:val="left"/>
+      <w:pPr>
+        <w:tabs>
+          <w:tab w:val="num" w:pos="2160"/>
+        </w:tabs>
+        <w:ind w:left="2160" w:hanging="360"/>
+      </w:pPr>
+      <w:rPr>
+        <w:rFonts w:ascii="Wingdings" w:hAnsi="Wingdings" w:hint="default"/>
+        <w:sz w:val="20"/>
+      </w:rPr>
+    </w:lvl>
+    <w:lvl w:ilvl="3" w:tentative="1">
+      <w:start w:val="1"/>
+      <w:numFmt w:val="bullet"/>
+      <w:lvlText w:val=""/>
+      <w:lvlJc w:val="left"/>
+      <w:pPr>
+        <w:tabs>
+          <w:tab w:val="num" w:pos="2880"/>
+        </w:tabs>
+        <w:ind w:left="2880" w:hanging="360"/>
+      </w:pPr>
+      <w:rPr>
+        <w:rFonts w:ascii="Wingdings" w:hAnsi="Wingdings" w:hint="default"/>
+        <w:sz w:val="20"/>
+      </w:rPr>
+    </w:lvl>
+    <w:lvl w:ilvl="4" w:tentative="1">
+      <w:start w:val="1"/>
+      <w:numFmt w:val="bullet"/>
+      <w:lvlText w:val=""/>
+      <w:lvlJc w:val="left"/>
+      <w:pPr>
+        <w:tabs>
+          <w:tab w:val="num" w:pos="3600"/>
+        </w:tabs>
+        <w:ind w:left="3600" w:hanging="360"/>
+      </w:pPr>
+      <w:rPr>
+        <w:rFonts w:ascii="Wingdings" w:hAnsi="Wingdings" w:hint="default"/>
+        <w:sz w:val="20"/>
+      </w:rPr>
+    </w:lvl>
+    <w:lvl w:ilvl="5" w:tentative="1">
+      <w:start w:val="1"/>
+      <w:numFmt w:val="bullet"/>
+      <w:lvlText w:val=""/>
+      <w:lvlJc w:val="left"/>
+      <w:pPr>
+        <w:tabs>
+          <w:tab w:val="num" w:pos="4320"/>
+        </w:tabs>
+        <w:ind w:left="4320" w:hanging="360"/>
+      </w:pPr>
+      <w:rPr>
+        <w:rFonts w:ascii="Wingdings" w:hAnsi="Wingdings" w:hint="default"/>
+        <w:sz w:val="20"/>
+      </w:rPr>
+    </w:lvl>
+    <w:lvl w:ilvl="6" w:tentative="1">
+      <w:start w:val="1"/>
+      <w:numFmt w:val="bullet"/>
+      <w:lvlText w:val=""/>
+      <w:lvlJc w:val="left"/>
+      <w:pPr>
+        <w:tabs>
+          <w:tab w:val="num" w:pos="5040"/>
+        </w:tabs>
+        <w:ind w:left="5040" w:hanging="360"/>
+      </w:pPr>
+      <w:rPr>
+        <w:rFonts w:ascii="Wingdings" w:hAnsi="Wingdings" w:hint="default"/>
+        <w:sz w:val="20"/>
+      </w:rPr>
+    </w:lvl>
+    <w:lvl w:ilvl="7" w:tentative="1">
+      <w:start w:val="1"/>
+      <w:numFmt w:val="bullet"/>
+      <w:lvlText w:val=""/>
+      <w:lvlJc w:val="left"/>
+      <w:pPr>
+        <w:tabs>
+          <w:tab w:val="num" w:pos="5760"/>
+        </w:tabs>
+        <w:ind w:left="5760" w:hanging="360"/>
+      </w:pPr>
+      <w:rPr>
+        <w:rFonts w:ascii="Wingdings" w:hAnsi="Wingdings" w:hint="default"/>
+        <w:sz w:val="20"/>
+      </w:rPr>
+    </w:lvl>
+    <w:lvl w:ilvl="8" w:tentative="1">
+      <w:start w:val="1"/>
+      <w:numFmt w:val="bullet"/>
+      <w:lvlText w:val=""/>
+      <w:lvlJc w:val="left"/>
+      <w:pPr>
+        <w:tabs>
+          <w:tab w:val="num" w:pos="6480"/>
+        </w:tabs>
+        <w:ind w:left="6480" w:hanging="360"/>
+      </w:pPr>
+      <w:rPr>
+        <w:rFonts w:ascii="Wingdings" w:hAnsi="Wingdings" w:hint="default"/>
+        <w:sz w:val="20"/>
+      </w:rPr>
+    </w:lvl>
+  </w:abstractNum>
   <w:num w:numId="1">
+    <w:abstractNumId w:val="1"/>
+  </w:num>
+  <w:num w:numId="2">
     <w:abstractNumId w:val="0"/>
   </w:num>
 </w:numbering>
